--- a/Advanced Topics II/Assignments/A02/8_questions.docx
+++ b/Advanced Topics II/Assignments/A02/8_questions.docx
@@ -3,14 +3,57 @@
 <w:document xmlns:wpc="http://schemas.microsoft.com/office/word/2010/wordprocessingCanvas" xmlns:cx="http://schemas.microsoft.com/office/drawing/2014/chartex" xmlns:cx1="http://schemas.microsoft.com/office/drawing/2015/9/8/chartex" xmlns:cx2="http://schemas.microsoft.com/office/drawing/2015/10/21/chartex" xmlns:cx3="http://schemas.microsoft.com/office/drawing/2016/5/9/chartex" xmlns:cx4="http://schemas.microsoft.com/office/drawing/2016/5/10/chartex" xmlns:cx5="http://schemas.microsoft.com/office/drawing/2016/5/11/chartex" xmlns:cx6="http://schemas.microsoft.com/office/drawing/2016/5/12/chartex" xmlns:cx7="http://schemas.microsoft.com/office/drawing/2016/5/13/chartex" xmlns:cx8="http://schemas.microsoft.com/office/drawing/2016/5/14/chartex" xmlns:mc="http://schemas.openxmlformats.org/markup-compatibility/2006" xmlns:aink="http://schemas.microsoft.com/office/drawing/2016/ink" xmlns:am3d="http://schemas.microsoft.com/office/drawing/2017/model3d" xmlns:o="urn:schemas-microsoft-com:office:office" xmlns:oel="http://schemas.microsoft.com/office/2019/extlst" xmlns:r="http://schemas.openxmlformats.org/officeDocument/2006/relationships" xmlns:m="http://schemas.openxmlformats.org/officeDocument/2006/math" xmlns:v="urn:schemas-microsoft-com:vml" xmlns:wp14="http://schemas.microsoft.com/office/word/2010/wordprocessingDrawing" xmlns:wp="http://schemas.openxmlformats.org/drawingml/2006/wordprocessingDrawing" xmlns:w10="urn:schemas-microsoft-com:office:word" xmlns:w="http://schemas.openxmlformats.org/wordprocessingml/2006/main" xmlns:w14="http://schemas.microsoft.com/office/word/2010/wordml" xmlns:w15="http://schemas.microsoft.com/office/word/2012/wordml" xmlns:w16cex="http://schemas.microsoft.com/office/word/2018/wordml/cex" xmlns:w16cid="http://schemas.microsoft.com/office/word/2016/wordml/cid" xmlns:w16="http://schemas.microsoft.com/office/word/2018/wordml" xmlns:w16du="http://schemas.microsoft.com/office/word/2023/wordml/word16du" xmlns:w16sdtdh="http://schemas.microsoft.com/office/word/2020/wordml/sdtdatahash" xmlns:w16sdtfl="http://schemas.microsoft.com/office/word/2024/wordml/sdtformatlock" xmlns:w16se="http://schemas.microsoft.com/office/word/2015/wordml/symex" xmlns:wpg="http://schemas.microsoft.com/office/word/2010/wordprocessingGroup" xmlns:wpi="http://schemas.microsoft.com/office/word/2010/wordprocessingInk" xmlns:wne="http://schemas.microsoft.com/office/word/2006/wordml" xmlns:wps="http://schemas.microsoft.com/office/word/2010/wordprocessingShape" mc:Ignorable="w14 w15 w16se w16cid w16 w16cex w16sdtdh w16sdtfl w16du wp14">
   <w:body>
     <w:p>
-      <w:r>
-        <w:t>These are crafted to align with your assignment requirements (8+ insightful, answerable questions) using Pandas and Matplotlib/Seaborn:</w:t>
-      </w:r>
-    </w:p>
-    <w:p>
-      <w:r>
-        <w:pict w14:anchorId="7493CCEB">
-          <v:rect id="_x0000_i1025" style="width:0;height:1.5pt" o:hralign="center" o:hrstd="t" o:hr="t" fillcolor="#a0a0a0" stroked="f"/>
+      <w:pPr>
+        <w:rPr>
+          <w:b/>
+          <w:bCs/>
+        </w:rPr>
+      </w:pPr>
+      <w:r>
+        <w:rPr>
+          <w:rFonts w:ascii="Segoe UI Emoji" w:hAnsi="Segoe UI Emoji" w:cs="Segoe UI Emoji"/>
+          <w:b/>
+          <w:bCs/>
+        </w:rPr>
+        <w:t>📊</w:t>
+      </w:r>
+      <w:r>
+        <w:rPr>
+          <w:b/>
+          <w:bCs/>
+        </w:rPr>
+        <w:t xml:space="preserve"> Q1. What is the overall trend in suicide rates in the U.S. from 1950 to the most recent year?</w:t>
+      </w:r>
+    </w:p>
+    <w:p>
+      <w:pPr>
+        <w:rPr>
+          <w:b/>
+          <w:bCs/>
+        </w:rPr>
+      </w:pPr>
+      <w:r>
+        <w:rPr>
+          <w:b/>
+          <w:bCs/>
+        </w:rPr>
+        <w:t>This question examines how suicide rates have changed over time for the general population. It provides a historical baseline for further demographic comparisons.</w:t>
+      </w:r>
+    </w:p>
+    <w:p>
+      <w:pPr>
+        <w:rPr>
+          <w:b/>
+          <w:bCs/>
+        </w:rPr>
+      </w:pPr>
+      <w:r>
+        <w:rPr>
+          <w:b/>
+          <w:bCs/>
+        </w:rPr>
+        <w:pict w14:anchorId="19F9C610">
+          <v:rect id="_x0000_i1191" style="width:0;height:1.5pt" o:hralign="center" o:hrstd="t" o:hr="t" fillcolor="#a0a0a0" stroked="f"/>
         </w:pict>
       </w:r>
     </w:p>
@@ -34,64 +77,38 @@
           <w:b/>
           <w:bCs/>
         </w:rPr>
-        <w:t xml:space="preserve"> Q1. What is the overall trend in suicide rates in the U.S. from 1950 to the most recent year?</w:t>
-      </w:r>
-    </w:p>
-    <w:p>
-      <w:r>
-        <w:rPr>
-          <w:rFonts w:ascii="Segoe UI Symbol" w:hAnsi="Segoe UI Symbol" w:cs="Segoe UI Symbol"/>
-        </w:rPr>
-        <w:t>➤</w:t>
-      </w:r>
-      <w:r>
-        <w:t xml:space="preserve"> Use </w:t>
-      </w:r>
-      <w:proofErr w:type="spellStart"/>
-      <w:r>
-        <w:t>df</w:t>
-      </w:r>
-      <w:proofErr w:type="spellEnd"/>
-      <w:r>
-        <w:t>[</w:t>
-      </w:r>
-      <w:proofErr w:type="spellStart"/>
-      <w:r>
-        <w:t>df</w:t>
-      </w:r>
-      <w:proofErr w:type="spellEnd"/>
-      <w:r>
-        <w:t>["Sex"].</w:t>
-      </w:r>
-      <w:proofErr w:type="spellStart"/>
-      <w:r>
-        <w:t>isna</w:t>
-      </w:r>
-      <w:proofErr w:type="spellEnd"/>
-      <w:r>
-        <w:t xml:space="preserve">() &amp; </w:t>
-      </w:r>
-      <w:proofErr w:type="spellStart"/>
-      <w:r>
-        <w:t>df</w:t>
-      </w:r>
-      <w:proofErr w:type="spellEnd"/>
-      <w:r>
-        <w:t>["</w:t>
-      </w:r>
-      <w:proofErr w:type="spellStart"/>
-      <w:r>
-        <w:t>AgeGroup</w:t>
-      </w:r>
-      <w:proofErr w:type="spellEnd"/>
-      <w:r>
-        <w:t>"] == "All ages"] and plot suicide rates by YEAR.</w:t>
-      </w:r>
-    </w:p>
-    <w:p>
-      <w:r>
-        <w:pict w14:anchorId="652942A3">
-          <v:rect id="_x0000_i1026" style="width:0;height:1.5pt" o:hralign="center" o:hrstd="t" o:hr="t" fillcolor="#a0a0a0" stroked="f"/>
+        <w:t xml:space="preserve"> Q2. How do suicide rates compare between males and females over time?</w:t>
+      </w:r>
+    </w:p>
+    <w:p>
+      <w:pPr>
+        <w:rPr>
+          <w:b/>
+          <w:bCs/>
+        </w:rPr>
+      </w:pPr>
+      <w:r>
+        <w:rPr>
+          <w:b/>
+          <w:bCs/>
+        </w:rPr>
+        <w:t>This question explores the gender differences in suicide rates across decades, identifying any persistent patterns or shifts in trends.</w:t>
+      </w:r>
+    </w:p>
+    <w:p>
+      <w:pPr>
+        <w:rPr>
+          <w:b/>
+          <w:bCs/>
+        </w:rPr>
+      </w:pPr>
+      <w:r>
+        <w:rPr>
+          <w:b/>
+          <w:bCs/>
+        </w:rPr>
+        <w:pict w14:anchorId="1E30130E">
+          <v:rect id="_x0000_i1192" style="width:0;height:1.5pt" o:hralign="center" o:hrstd="t" o:hr="t" fillcolor="#a0a0a0" stroked="f"/>
         </w:pict>
       </w:r>
     </w:p>
@@ -115,36 +132,38 @@
           <w:b/>
           <w:bCs/>
         </w:rPr>
-        <w:t xml:space="preserve"> Q2. How do suicide rates compare between males and females over time?</w:t>
-      </w:r>
-    </w:p>
-    <w:p>
-      <w:r>
-        <w:rPr>
-          <w:rFonts w:ascii="Segoe UI Symbol" w:hAnsi="Segoe UI Symbol" w:cs="Segoe UI Symbol"/>
-        </w:rPr>
-        <w:t>➤</w:t>
-      </w:r>
-      <w:r>
-        <w:t xml:space="preserve"> Filter rows where Sex is not null and AgeGroup is "All ages"</w:t>
-      </w:r>
-      <w:r>
-        <w:br/>
-      </w:r>
-      <w:r>
-        <w:rPr>
-          <w:rFonts w:ascii="Segoe UI Symbol" w:hAnsi="Segoe UI Symbol" w:cs="Segoe UI Symbol"/>
-        </w:rPr>
-        <w:t>➤</w:t>
-      </w:r>
-      <w:r>
-        <w:t xml:space="preserve"> Group by YEAR and Sex, then plot as line graph.</w:t>
-      </w:r>
-    </w:p>
-    <w:p>
-      <w:r>
-        <w:pict w14:anchorId="7AEE5D60">
-          <v:rect id="_x0000_i1027" style="width:0;height:1.5pt" o:hralign="center" o:hrstd="t" o:hr="t" fillcolor="#a0a0a0" stroked="f"/>
+        <w:t xml:space="preserve"> Q3. Which age group consistently shows the highest average suicide rates?</w:t>
+      </w:r>
+    </w:p>
+    <w:p>
+      <w:pPr>
+        <w:rPr>
+          <w:b/>
+          <w:bCs/>
+        </w:rPr>
+      </w:pPr>
+      <w:r>
+        <w:rPr>
+          <w:b/>
+          <w:bCs/>
+        </w:rPr>
+        <w:t>This question investigates age-based differences by comparing average suicide rates across all defined age groups, excluding summary categories.</w:t>
+      </w:r>
+    </w:p>
+    <w:p>
+      <w:pPr>
+        <w:rPr>
+          <w:b/>
+          <w:bCs/>
+        </w:rPr>
+      </w:pPr>
+      <w:r>
+        <w:rPr>
+          <w:b/>
+          <w:bCs/>
+        </w:rPr>
+        <w:pict w14:anchorId="3557BF40">
+          <v:rect id="_x0000_i1193" style="width:0;height:1.5pt" o:hralign="center" o:hrstd="t" o:hr="t" fillcolor="#a0a0a0" stroked="f"/>
         </w:pict>
       </w:r>
     </w:p>
@@ -168,52 +187,38 @@
           <w:b/>
           <w:bCs/>
         </w:rPr>
-        <w:t xml:space="preserve"> Q3. Which age group consistently shows the highest suicide rates?</w:t>
-      </w:r>
-    </w:p>
-    <w:p>
-      <w:r>
-        <w:rPr>
-          <w:rFonts w:ascii="Segoe UI Symbol" w:hAnsi="Segoe UI Symbol" w:cs="Segoe UI Symbol"/>
-        </w:rPr>
-        <w:t>➤</w:t>
-      </w:r>
-      <w:r>
-        <w:t xml:space="preserve"> Use rows where AgeGroup is not null and Sex is "All persons"</w:t>
-      </w:r>
-      <w:r>
-        <w:br/>
-      </w:r>
-      <w:r>
-        <w:rPr>
-          <w:rFonts w:ascii="Segoe UI Symbol" w:hAnsi="Segoe UI Symbol" w:cs="Segoe UI Symbol"/>
-        </w:rPr>
-        <w:t>➤</w:t>
-      </w:r>
-      <w:r>
-        <w:t xml:space="preserve"> Group by </w:t>
-      </w:r>
-      <w:proofErr w:type="spellStart"/>
-      <w:r>
-        <w:t>AgeGroup</w:t>
-      </w:r>
-      <w:proofErr w:type="spellEnd"/>
-      <w:r>
-        <w:t xml:space="preserve">, take average </w:t>
-      </w:r>
-      <w:proofErr w:type="spellStart"/>
-      <w:r>
-        <w:t>SuicideRate</w:t>
-      </w:r>
-      <w:proofErr w:type="spellEnd"/>
-      <w:r>
-        <w:t>.</w:t>
-      </w:r>
-    </w:p>
-    <w:p>
-      <w:r>
-        <w:pict w14:anchorId="258116E0">
-          <v:rect id="_x0000_i1028" style="width:0;height:1.5pt" o:hralign="center" o:hrstd="t" o:hr="t" fillcolor="#a0a0a0" stroked="f"/>
+        <w:t xml:space="preserve"> Q4. How have suicide rates changed over time among White vs. Black populations?</w:t>
+      </w:r>
+    </w:p>
+    <w:p>
+      <w:pPr>
+        <w:rPr>
+          <w:b/>
+          <w:bCs/>
+        </w:rPr>
+      </w:pPr>
+      <w:r>
+        <w:rPr>
+          <w:b/>
+          <w:bCs/>
+        </w:rPr>
+        <w:t>This question compares temporal trends in suicide rates between White and Black communities, accounting for both race and ethnicity classifications.</w:t>
+      </w:r>
+    </w:p>
+    <w:p>
+      <w:pPr>
+        <w:rPr>
+          <w:b/>
+          <w:bCs/>
+        </w:rPr>
+      </w:pPr>
+      <w:r>
+        <w:rPr>
+          <w:b/>
+          <w:bCs/>
+        </w:rPr>
+        <w:pict w14:anchorId="0250D8D0">
+          <v:rect id="_x0000_i1194" style="width:0;height:1.5pt" o:hralign="center" o:hrstd="t" o:hr="t" fillcolor="#a0a0a0" stroked="f"/>
         </w:pict>
       </w:r>
     </w:p>
@@ -237,36 +242,38 @@
           <w:b/>
           <w:bCs/>
         </w:rPr>
-        <w:t xml:space="preserve"> Q4. How have suicide rates changed over time among White vs Black populations?</w:t>
-      </w:r>
-    </w:p>
-    <w:p>
-      <w:r>
-        <w:rPr>
-          <w:rFonts w:ascii="Segoe UI Symbol" w:hAnsi="Segoe UI Symbol" w:cs="Segoe UI Symbol"/>
-        </w:rPr>
-        <w:t>➤</w:t>
-      </w:r>
-      <w:r>
-        <w:t xml:space="preserve"> Filter where Race is "White" or "Black"</w:t>
-      </w:r>
-      <w:r>
-        <w:br/>
-      </w:r>
-      <w:r>
-        <w:rPr>
-          <w:rFonts w:ascii="Segoe UI Symbol" w:hAnsi="Segoe UI Symbol" w:cs="Segoe UI Symbol"/>
-        </w:rPr>
-        <w:t>➤</w:t>
-      </w:r>
-      <w:r>
-        <w:t xml:space="preserve"> Group by YEAR and Race, then plot.</w:t>
-      </w:r>
-    </w:p>
-    <w:p>
-      <w:r>
-        <w:pict w14:anchorId="64575189">
-          <v:rect id="_x0000_i1029" style="width:0;height:1.5pt" o:hralign="center" o:hrstd="t" o:hr="t" fillcolor="#a0a0a0" stroked="f"/>
+        <w:t xml:space="preserve"> Q5. Are suicide rates higher for Hispanic or Latino individuals compared to those who are not Hispanic or Latino?</w:t>
+      </w:r>
+    </w:p>
+    <w:p>
+      <w:pPr>
+        <w:rPr>
+          <w:b/>
+          <w:bCs/>
+        </w:rPr>
+      </w:pPr>
+      <w:r>
+        <w:rPr>
+          <w:b/>
+          <w:bCs/>
+        </w:rPr>
+        <w:t>This question examines ethnic disparities in suicide rates by comparing average rates between these two groups.</w:t>
+      </w:r>
+    </w:p>
+    <w:p>
+      <w:pPr>
+        <w:rPr>
+          <w:b/>
+          <w:bCs/>
+        </w:rPr>
+      </w:pPr>
+      <w:r>
+        <w:rPr>
+          <w:b/>
+          <w:bCs/>
+        </w:rPr>
+        <w:pict w14:anchorId="729A5FE1">
+          <v:rect id="_x0000_i1195" style="width:0;height:1.5pt" o:hralign="center" o:hrstd="t" o:hr="t" fillcolor="#a0a0a0" stroked="f"/>
         </w:pict>
       </w:r>
     </w:p>
@@ -290,44 +297,38 @@
           <w:b/>
           <w:bCs/>
         </w:rPr>
-        <w:t xml:space="preserve"> Q5. Are suicide rates higher for Hispanic or Latino vs Not Hispanic or Latino people?</w:t>
-      </w:r>
-    </w:p>
-    <w:p>
-      <w:r>
-        <w:rPr>
-          <w:rFonts w:ascii="Segoe UI Symbol" w:hAnsi="Segoe UI Symbol" w:cs="Segoe UI Symbol"/>
-        </w:rPr>
-        <w:t>➤</w:t>
-      </w:r>
-      <w:r>
-        <w:t xml:space="preserve"> Use rows where Ethnicity is either "Hispanic or Latino" or "Not Hispanic or Latino"</w:t>
-      </w:r>
-      <w:r>
-        <w:br/>
-      </w:r>
-      <w:r>
-        <w:rPr>
-          <w:rFonts w:ascii="Segoe UI Symbol" w:hAnsi="Segoe UI Symbol" w:cs="Segoe UI Symbol"/>
-        </w:rPr>
-        <w:t>➤</w:t>
-      </w:r>
-      <w:r>
-        <w:t xml:space="preserve"> Group by Ethnicity and take average </w:t>
-      </w:r>
-      <w:proofErr w:type="spellStart"/>
-      <w:r>
-        <w:t>SuicideRate</w:t>
-      </w:r>
-      <w:proofErr w:type="spellEnd"/>
-      <w:r>
-        <w:t>.</w:t>
-      </w:r>
-    </w:p>
-    <w:p>
-      <w:r>
-        <w:pict w14:anchorId="04DFDD86">
-          <v:rect id="_x0000_i1030" style="width:0;height:1.5pt" o:hralign="center" o:hrstd="t" o:hr="t" fillcolor="#a0a0a0" stroked="f"/>
+        <w:t xml:space="preserve"> Q6. What is the average suicide rate for young adults (15–24) versus seniors (65 and older)?</w:t>
+      </w:r>
+    </w:p>
+    <w:p>
+      <w:pPr>
+        <w:rPr>
+          <w:b/>
+          <w:bCs/>
+        </w:rPr>
+      </w:pPr>
+      <w:r>
+        <w:rPr>
+          <w:b/>
+          <w:bCs/>
+        </w:rPr>
+        <w:t>This question compares suicide rates between younger and older age groups to identify which end of the age spectrum is more at risk.</w:t>
+      </w:r>
+    </w:p>
+    <w:p>
+      <w:pPr>
+        <w:rPr>
+          <w:b/>
+          <w:bCs/>
+        </w:rPr>
+      </w:pPr>
+      <w:r>
+        <w:rPr>
+          <w:b/>
+          <w:bCs/>
+        </w:rPr>
+        <w:pict w14:anchorId="275D1D0C">
+          <v:rect id="_x0000_i1196" style="width:0;height:1.5pt" o:hralign="center" o:hrstd="t" o:hr="t" fillcolor="#a0a0a0" stroked="f"/>
         </w:pict>
       </w:r>
     </w:p>
@@ -351,57 +352,39 @@
           <w:b/>
           <w:bCs/>
         </w:rPr>
-        <w:t xml:space="preserve"> Q6. What’s the average suicide rate for young adults (15–24) vs seniors (65+)?</w:t>
-      </w:r>
-    </w:p>
-    <w:p>
-      <w:r>
-        <w:rPr>
-          <w:rFonts w:ascii="Segoe UI Symbol" w:hAnsi="Segoe UI Symbol" w:cs="Segoe UI Symbol"/>
+        <w:t xml:space="preserve"> Q7. Which age group has the largest gender gap in suicide rates?</w:t>
+      </w:r>
+    </w:p>
+    <w:p>
+      <w:pPr>
+        <w:rPr>
+          <w:b/>
+          <w:bCs/>
+        </w:rPr>
+      </w:pPr>
+      <w:r>
+        <w:rPr>
+          <w:b/>
+          <w:bCs/>
         </w:rPr>
         <w:lastRenderedPageBreak/>
-        <w:t>➤</w:t>
-      </w:r>
-      <w:r>
-        <w:t xml:space="preserve"> Use </w:t>
-      </w:r>
-      <w:proofErr w:type="spellStart"/>
-      <w:r>
-        <w:t>DetailedAgeGroup</w:t>
-      </w:r>
-      <w:proofErr w:type="spellEnd"/>
-      <w:r>
-        <w:t xml:space="preserve"> column</w:t>
-      </w:r>
-      <w:r>
-        <w:br/>
-      </w:r>
-      <w:r>
-        <w:rPr>
-          <w:rFonts w:ascii="Segoe UI Symbol" w:hAnsi="Segoe UI Symbol" w:cs="Segoe UI Symbol"/>
-        </w:rPr>
-        <w:t>➤</w:t>
-      </w:r>
-      <w:r>
-        <w:t xml:space="preserve"> Filter for "15–24 years" and "65 years and over"</w:t>
-      </w:r>
-      <w:r>
-        <w:br/>
-      </w:r>
-      <w:r>
-        <w:rPr>
-          <w:rFonts w:ascii="Segoe UI Symbol" w:hAnsi="Segoe UI Symbol" w:cs="Segoe UI Symbol"/>
-        </w:rPr>
-        <w:t>➤</w:t>
-      </w:r>
-      <w:r>
-        <w:t xml:space="preserve"> Group by Sex or Race for deeper analysis.</w:t>
-      </w:r>
-    </w:p>
-    <w:p>
-      <w:r>
-        <w:pict w14:anchorId="1B420E9C">
-          <v:rect id="_x0000_i1031" style="width:0;height:1.5pt" o:hralign="center" o:hrstd="t" o:hr="t" fillcolor="#a0a0a0" stroked="f"/>
+        <w:t>This question measures the difference in suicide rates between males and females for each age group, highlighting where gender disparities are most severe.</w:t>
+      </w:r>
+    </w:p>
+    <w:p>
+      <w:pPr>
+        <w:rPr>
+          <w:b/>
+          <w:bCs/>
+        </w:rPr>
+      </w:pPr>
+      <w:r>
+        <w:rPr>
+          <w:b/>
+          <w:bCs/>
+        </w:rPr>
+        <w:pict w14:anchorId="3A302BE7">
+          <v:rect id="_x0000_i1197" style="width:0;height:1.5pt" o:hralign="center" o:hrstd="t" o:hr="t" fillcolor="#a0a0a0" stroked="f"/>
         </w:pict>
       </w:r>
     </w:p>
@@ -425,140 +408,22 @@
           <w:b/>
           <w:bCs/>
         </w:rPr>
-        <w:t xml:space="preserve"> Q7</w:t>
-      </w:r>
-      <w:r>
-        <w:rPr>
-          <w:b/>
-          <w:bCs/>
-        </w:rPr>
-        <w:t xml:space="preserve">. </w:t>
-      </w:r>
-      <w:r>
-        <w:rPr>
-          <w:b/>
-          <w:bCs/>
-        </w:rPr>
-        <w:t>Which Age Group Has the Biggest Gender Gap in Suicide Rates?</w:t>
-      </w:r>
-    </w:p>
-    <w:p>
-      <w:r>
-        <w:rPr>
-          <w:rFonts w:ascii="Segoe UI Symbol" w:hAnsi="Segoe UI Symbol" w:cs="Segoe UI Symbol"/>
-        </w:rPr>
-        <w:t>➤</w:t>
-      </w:r>
-      <w:r>
-        <w:t xml:space="preserve"> Use rows where Sex and </w:t>
-      </w:r>
-      <w:proofErr w:type="spellStart"/>
-      <w:r>
-        <w:t>DetailedAgeGroup</w:t>
-      </w:r>
-      <w:proofErr w:type="spellEnd"/>
-      <w:r>
-        <w:t xml:space="preserve"> are not null</w:t>
-      </w:r>
-      <w:r>
-        <w:br/>
-      </w:r>
-      <w:r>
-        <w:rPr>
-          <w:rFonts w:ascii="Segoe UI Symbol" w:hAnsi="Segoe UI Symbol" w:cs="Segoe UI Symbol"/>
-        </w:rPr>
-        <w:t>➤</w:t>
-      </w:r>
-      <w:r>
-        <w:t xml:space="preserve"> Group by both, then sort by average </w:t>
-      </w:r>
-      <w:proofErr w:type="spellStart"/>
-      <w:r>
-        <w:t>SuicideRate</w:t>
-      </w:r>
-      <w:proofErr w:type="spellEnd"/>
-      <w:r>
-        <w:t>.</w:t>
-      </w:r>
-    </w:p>
-    <w:p>
-      <w:r>
-        <w:pict w14:anchorId="50374199">
-          <v:rect id="_x0000_i1032" style="width:0;height:1.5pt" o:hralign="center" o:hrstd="t" o:hr="t" fillcolor="#a0a0a0" stroked="f"/>
-        </w:pict>
-      </w:r>
-    </w:p>
-    <w:p>
-      <w:pPr>
-        <w:rPr>
-          <w:b/>
-          <w:bCs/>
-        </w:rPr>
-      </w:pPr>
-      <w:r>
-        <w:rPr>
-          <w:rFonts w:ascii="Segoe UI Emoji" w:hAnsi="Segoe UI Emoji" w:cs="Segoe UI Emoji"/>
-          <w:b/>
-          <w:bCs/>
-        </w:rPr>
-        <w:t>📊</w:t>
-      </w:r>
-      <w:r>
-        <w:rPr>
-          <w:b/>
-          <w:bCs/>
-        </w:rPr>
-        <w:t xml:space="preserve"> Q8. Has the suicide rate for Asian or Pacific Islander males aged 15–24 increased or decreased over time?</w:t>
-      </w:r>
-    </w:p>
-    <w:p>
-      <w:r>
-        <w:rPr>
-          <w:rFonts w:ascii="Segoe UI Symbol" w:hAnsi="Segoe UI Symbol" w:cs="Segoe UI Symbol"/>
-        </w:rPr>
-        <w:t>➤</w:t>
-      </w:r>
-      <w:r>
-        <w:t xml:space="preserve"> Filter by:</w:t>
-      </w:r>
-      <w:r>
-        <w:br/>
-        <w:t>Sex == "Male"</w:t>
-      </w:r>
-      <w:r>
-        <w:br/>
-        <w:t>Race == "Asian or Pacific Islander"</w:t>
-      </w:r>
-      <w:r>
-        <w:br/>
-      </w:r>
-      <w:proofErr w:type="spellStart"/>
-      <w:r>
-        <w:t>DetailedAgeGroup</w:t>
-      </w:r>
-      <w:proofErr w:type="spellEnd"/>
-      <w:r>
-        <w:t xml:space="preserve"> == "15-24 years"</w:t>
-      </w:r>
-      <w:r>
-        <w:br/>
-      </w:r>
-      <w:r>
-        <w:rPr>
-          <w:rFonts w:ascii="Segoe UI Symbol" w:hAnsi="Segoe UI Symbol" w:cs="Segoe UI Symbol"/>
-        </w:rPr>
-        <w:t>➤</w:t>
-      </w:r>
-      <w:r>
-        <w:t xml:space="preserve"> Plot </w:t>
-      </w:r>
-      <w:proofErr w:type="spellStart"/>
-      <w:r>
-        <w:t>SuicideRate</w:t>
-      </w:r>
-      <w:proofErr w:type="spellEnd"/>
-      <w:r>
-        <w:t xml:space="preserve"> by YEAR.</w:t>
+        <w:t xml:space="preserve"> Q8. Has the suicide rate for Asian or Pacific Islander males aged 15–24 changed over time?</w:t>
+      </w:r>
+    </w:p>
+    <w:p>
+      <w:pPr>
+        <w:rPr>
+          <w:b/>
+          <w:bCs/>
+        </w:rPr>
+      </w:pPr>
+      <w:r>
+        <w:rPr>
+          <w:b/>
+          <w:bCs/>
+        </w:rPr>
+        <w:t>This question tracks how suicide rates have evolved for this specific demographic, providing insight into changes affecting minority youth populations.</w:t>
       </w:r>
     </w:p>
     <w:p/>
